--- a/documents/models/n/연산 양자화 손실 분석 보고서.docx
+++ b/documents/models/n/연산 양자화 손실 분석 보고서.docx
@@ -1447,17 +1447,7 @@
           <w:sz w:val="20"/>
           <w:szCs w:val="20"/>
         </w:rPr>
-        <w:t xml:space="preserve">연산 양자화 </w:t>
-      </w:r>
-      <w:proofErr w:type="gramStart"/>
-      <w:r>
-        <w:rPr>
-          <w:b/>
-          <w:bCs/>
-          <w:sz w:val="20"/>
-          <w:szCs w:val="20"/>
-        </w:rPr>
-        <w:t>손실</w:t>
+        <w:t>연산 양자화 손실</w:t>
       </w:r>
       <w:r>
         <w:rPr>
@@ -1472,16 +1462,7 @@
           <w:sz w:val="20"/>
           <w:szCs w:val="20"/>
         </w:rPr>
-        <w:t>:</w:t>
-      </w:r>
-      <w:proofErr w:type="gramEnd"/>
-      <w:r>
-        <w:rPr>
-          <w:rFonts w:hint="eastAsia"/>
-          <w:sz w:val="20"/>
-          <w:szCs w:val="20"/>
-        </w:rPr>
-        <w:t xml:space="preserve"> </w:t>
+        <w:t xml:space="preserve">: </w:t>
       </w:r>
       <w:r>
         <w:rPr>
@@ -1496,7 +1477,6 @@
         <w:pStyle w:val="a6"/>
         <w:ind w:left="1320"/>
         <w:rPr>
-          <w:rFonts w:hint="eastAsia"/>
           <w:sz w:val="20"/>
           <w:szCs w:val="20"/>
         </w:rPr>
@@ -1514,7 +1494,6 @@
           <w:szCs w:val="20"/>
         </w:rPr>
       </w:pPr>
-      <w:proofErr w:type="gramStart"/>
       <w:r>
         <w:rPr>
           <w:rFonts w:hint="eastAsia"/>
@@ -1533,7 +1512,6 @@
         </w:rPr>
         <w:t xml:space="preserve"> :</w:t>
       </w:r>
-      <w:proofErr w:type="gramEnd"/>
       <w:r>
         <w:rPr>
           <w:rFonts w:hint="eastAsia"/>
@@ -1547,23 +1525,7 @@
           <w:sz w:val="20"/>
           <w:szCs w:val="20"/>
         </w:rPr>
-        <w:t xml:space="preserve">본 보고서는 S모델 분석 보고서_p2에서 언급된 </w:t>
-      </w:r>
-      <w:proofErr w:type="spellStart"/>
-      <w:r>
-        <w:rPr>
-          <w:sz w:val="20"/>
-          <w:szCs w:val="20"/>
-        </w:rPr>
-        <w:t>연산량</w:t>
-      </w:r>
-      <w:proofErr w:type="spellEnd"/>
-      <w:r>
-        <w:rPr>
-          <w:sz w:val="20"/>
-          <w:szCs w:val="20"/>
-        </w:rPr>
-        <w:t xml:space="preserve"> 감소와 양자화 손실의 관계를 다룬다. S모델 분석에서 제안된 연구 방향에 따라, NPU와 GPU 간 성능 비율 차이를 양자화 손실 관점에서 탐구하며, 주요 구조적 조합이 성능 저하에 미치는 구체적인 영향을 분석한다. GPU는 8bit 양자화에도 성능 저하가 적지만, NPU는 구조적 차이로 인해 특정 모델 구성에서 성능 저하가 크게 발생할 수 있다. 이에 따라 본 보고서는 NPU 성능 최적화를 위한 이상적인 구조적 조합을 도출하는 데 목적을 둔다.</w:t>
+        <w:t>본 보고서는 S모델 분석 보고서_p2에서 언급된 연산량 감소와 양자화 손실의 관계를 다룬다. S모델 분석에서 제안된 연구 방향에 따라, NPU와 GPU 간 성능 비율 차이를 양자화 손실 관점에서 탐구하며, 주요 구조적 조합이 성능 저하에 미치는 구체적인 영향을 분석한다. GPU는 8bit 양자화에도 성능 저하가 적지만, NPU는 구조적 차이로 인해 특정 모델 구성에서 성능 저하가 크게 발생할 수 있다. 이에 따라 본 보고서는 NPU 성능 최적화를 위한 이상적인 구조적 조합을 도출하는 데 목적을 둔다.</w:t>
       </w:r>
     </w:p>
     <w:p>
@@ -1668,72 +1630,109 @@
           <w:sz w:val="20"/>
           <w:szCs w:val="20"/>
         </w:rPr>
-        <w:t xml:space="preserve">모델 </w:t>
-      </w:r>
-      <w:proofErr w:type="gramStart"/>
+        <w:t>모델 구조</w:t>
+      </w:r>
       <w:r>
         <w:rPr>
           <w:rFonts w:hint="eastAsia"/>
+          <w:sz w:val="20"/>
+          <w:szCs w:val="20"/>
+        </w:rPr>
+        <w:t xml:space="preserve"> : </w:t>
+      </w:r>
+      <w:r>
+        <w:rPr>
+          <w:sz w:val="20"/>
+          <w:szCs w:val="20"/>
+        </w:rPr>
+        <w:t xml:space="preserve">모델의 구조 설계에서 YOLO 모델의 주요 구성 요소인 </w:t>
+      </w:r>
+      <w:r>
+        <w:rPr>
+          <w:rFonts w:hint="eastAsia"/>
+          <w:sz w:val="20"/>
+          <w:szCs w:val="20"/>
+        </w:rPr>
+        <w:t>C2f</w:t>
+      </w:r>
+      <w:r>
+        <w:rPr>
+          <w:sz w:val="20"/>
+          <w:szCs w:val="20"/>
+        </w:rPr>
+        <w:t>,</w:t>
+      </w:r>
+      <w:r>
+        <w:rPr>
+          <w:rFonts w:hint="eastAsia"/>
+          <w:sz w:val="20"/>
+          <w:szCs w:val="20"/>
+        </w:rPr>
+        <w:t xml:space="preserve"> C3, </w:t>
+      </w:r>
+      <w:r>
+        <w:rPr>
+          <w:sz w:val="20"/>
+          <w:szCs w:val="20"/>
+        </w:rPr>
+        <w:t>Neck, Bottleneck 반복 수를 중심으로 성능 차이를 분석한다. 각 요소의 구조와 기능은 다음과 같다.</w:t>
+      </w:r>
+    </w:p>
+    <w:p>
+      <w:pPr>
+        <w:pStyle w:val="a6"/>
+        <w:ind w:left="1320"/>
+        <w:rPr>
+          <w:sz w:val="20"/>
+          <w:szCs w:val="20"/>
+        </w:rPr>
+      </w:pPr>
+    </w:p>
+    <w:p>
+      <w:pPr>
+        <w:pStyle w:val="a6"/>
+        <w:ind w:left="1320"/>
+        <w:rPr>
+          <w:sz w:val="20"/>
+          <w:szCs w:val="20"/>
+        </w:rPr>
+      </w:pPr>
+      <w:r>
+        <w:rPr>
           <w:b/>
           <w:bCs/>
           <w:sz w:val="20"/>
           <w:szCs w:val="20"/>
         </w:rPr>
-        <w:t>구조</w:t>
-      </w:r>
-      <w:r>
-        <w:rPr>
-          <w:rFonts w:hint="eastAsia"/>
-          <w:sz w:val="20"/>
-          <w:szCs w:val="20"/>
-        </w:rPr>
-        <w:t xml:space="preserve"> :</w:t>
-      </w:r>
-      <w:proofErr w:type="gramEnd"/>
-      <w:r>
-        <w:rPr>
-          <w:rFonts w:hint="eastAsia"/>
-          <w:sz w:val="20"/>
-          <w:szCs w:val="20"/>
-        </w:rPr>
-        <w:t xml:space="preserve"> </w:t>
-      </w:r>
-      <w:r>
-        <w:rPr>
-          <w:sz w:val="20"/>
-          <w:szCs w:val="20"/>
-        </w:rPr>
-        <w:t xml:space="preserve">모델의 구조 설계에서 YOLO 모델의 주요 구성 요소인 </w:t>
-      </w:r>
-      <w:r>
-        <w:rPr>
-          <w:rFonts w:hint="eastAsia"/>
-          <w:sz w:val="20"/>
-          <w:szCs w:val="20"/>
-        </w:rPr>
-        <w:t>C2f</w:t>
-      </w:r>
-      <w:r>
-        <w:rPr>
-          <w:sz w:val="20"/>
-          <w:szCs w:val="20"/>
-        </w:rPr>
-        <w:t>,</w:t>
-      </w:r>
-      <w:r>
-        <w:rPr>
-          <w:rFonts w:hint="eastAsia"/>
-          <w:sz w:val="20"/>
-          <w:szCs w:val="20"/>
-        </w:rPr>
-        <w:t xml:space="preserve"> C3, </w:t>
-      </w:r>
-      <w:r>
-        <w:rPr>
-          <w:sz w:val="20"/>
-          <w:szCs w:val="20"/>
-        </w:rPr>
-        <w:t>Neck, Bottleneck 반복 수를 중심으로 성능 차이를 분석한다. 각 요소의 구조와 기능은 다음과 같다.</w:t>
+        <w:t>Bottleneck 구조</w:t>
+      </w:r>
+      <w:r>
+        <w:rPr>
+          <w:sz w:val="20"/>
+          <w:szCs w:val="20"/>
+        </w:rPr>
+        <w:t>:</w:t>
+      </w:r>
+      <w:r>
+        <w:rPr>
+          <w:sz w:val="20"/>
+          <w:szCs w:val="20"/>
+        </w:rPr>
+        <w:br/>
+      </w:r>
+      <w:r>
+        <w:rPr>
+          <w:sz w:val="20"/>
+          <w:szCs w:val="20"/>
+        </w:rPr>
+        <w:t>입력된 특징을 효율적으로 압축하고 변환하기 위해 두 개의 Conv 연산으로 구성된다. 첫 번째 Conv 연산에서는 입력 채널 수를 줄이고, 두 번째 Conv 연산에서는 다시 채널 수를 복원하여 전체 연산량을 감소시키면서도 중요한 정보를 유지한다. Bottleneck 구조는 입력과 출력을 단순히 연결하지 않고, 필요한 경우 shortcut을 추가하여 입력과 출력이 합쳐지도록 함으로써 정보의 손실을 최소화하고 모델이 빠르게 수렴할 수 있도록 돕는다</w:t>
+      </w:r>
+      <w:r>
+        <w:rPr>
+          <w:sz w:val="20"/>
+          <w:szCs w:val="20"/>
+        </w:rPr>
+        <w:t>.</w:t>
       </w:r>
     </w:p>
     <w:p>
@@ -1762,7 +1761,7 @@
           <w:sz w:val="20"/>
           <w:szCs w:val="20"/>
         </w:rPr>
-        <w:t>Bottleneck 구조</w:t>
+        <w:t>C2f 구조</w:t>
       </w:r>
       <w:r>
         <w:rPr>
@@ -1783,112 +1782,7 @@
           <w:sz w:val="20"/>
           <w:szCs w:val="20"/>
         </w:rPr>
-        <w:t xml:space="preserve">입력된 특징을 효율적으로 압축하고 변환하기 위해 두 개의 Conv 연산으로 구성된다. 첫 번째 Conv 연산에서는 입력 채널 수를 줄이고, 두 번째 Conv 연산에서는 다시 채널 수를 복원하여 전체 </w:t>
-      </w:r>
-      <w:proofErr w:type="spellStart"/>
-      <w:r>
-        <w:rPr>
-          <w:sz w:val="20"/>
-          <w:szCs w:val="20"/>
-        </w:rPr>
-        <w:t>연산량을</w:t>
-      </w:r>
-      <w:proofErr w:type="spellEnd"/>
-      <w:r>
-        <w:rPr>
-          <w:sz w:val="20"/>
-          <w:szCs w:val="20"/>
-        </w:rPr>
-        <w:t xml:space="preserve"> 감소시키면서도 중요한 정보를 유지한다. Bottleneck 구조는 입력과 출력을 단순히 연결하지 않고, 필요한 경우 shortcut을 추가하여 입력과 출력이 합쳐지도록 함으로써 정보의 손실을 최소화하고 모델이 빠르게 수렴할 수 있도록 돕는다</w:t>
-      </w:r>
-      <w:r>
-        <w:rPr>
-          <w:sz w:val="20"/>
-          <w:szCs w:val="20"/>
-        </w:rPr>
-        <w:t>.</w:t>
-      </w:r>
-    </w:p>
-    <w:p>
-      <w:pPr>
-        <w:pStyle w:val="a6"/>
-        <w:ind w:left="1320"/>
-        <w:rPr>
-          <w:sz w:val="20"/>
-          <w:szCs w:val="20"/>
-        </w:rPr>
-      </w:pPr>
-    </w:p>
-    <w:p>
-      <w:pPr>
-        <w:pStyle w:val="a6"/>
-        <w:ind w:left="1320"/>
-        <w:rPr>
-          <w:sz w:val="20"/>
-          <w:szCs w:val="20"/>
-        </w:rPr>
-      </w:pPr>
-      <w:r>
-        <w:rPr>
-          <w:b/>
-          <w:bCs/>
-          <w:sz w:val="20"/>
-          <w:szCs w:val="20"/>
-        </w:rPr>
-        <w:t>C2f 구조</w:t>
-      </w:r>
-      <w:r>
-        <w:rPr>
-          <w:sz w:val="20"/>
-          <w:szCs w:val="20"/>
-        </w:rPr>
-        <w:t>:</w:t>
-      </w:r>
-      <w:r>
-        <w:rPr>
-          <w:sz w:val="20"/>
-          <w:szCs w:val="20"/>
-        </w:rPr>
-        <w:br/>
-      </w:r>
-      <w:r>
-        <w:rPr>
-          <w:sz w:val="20"/>
-          <w:szCs w:val="20"/>
-        </w:rPr>
-        <w:t xml:space="preserve">Conv2d를 통해 특징을 두 개의 독립적인 경로로 나누고, 각각의 경로에 Bottleneck 블록을 적용하여 다양한 공간적, </w:t>
-      </w:r>
-      <w:proofErr w:type="spellStart"/>
-      <w:r>
-        <w:rPr>
-          <w:sz w:val="20"/>
-          <w:szCs w:val="20"/>
-        </w:rPr>
-        <w:t>채널적</w:t>
-      </w:r>
-      <w:proofErr w:type="spellEnd"/>
-      <w:r>
-        <w:rPr>
-          <w:sz w:val="20"/>
-          <w:szCs w:val="20"/>
-        </w:rPr>
-        <w:t xml:space="preserve"> 특성을 수집한다. 이 구조에서는 입력을 두 부분으로 나누어 처리한 후, Bottleneck에서 출력된 특징을 결합하여 다음 레이어로 전달한다. C2f 구조에서는 Bottleneck 블록을 여러 개 연속적으로 활용하여 다층적인 특징 융합을 가능하게 한다. 또한, 각 Bottleneck 블록의 출력은 최종 레이어에서 채널 방향으로 결합되어 더욱 풍부한 정보가 포함된 특성 </w:t>
-      </w:r>
-      <w:proofErr w:type="spellStart"/>
-      <w:r>
-        <w:rPr>
-          <w:sz w:val="20"/>
-          <w:szCs w:val="20"/>
-        </w:rPr>
-        <w:t>맵을</w:t>
-      </w:r>
-      <w:proofErr w:type="spellEnd"/>
-      <w:r>
-        <w:rPr>
-          <w:sz w:val="20"/>
-          <w:szCs w:val="20"/>
-        </w:rPr>
-        <w:t xml:space="preserve"> 형성한다.</w:t>
+        <w:t>Conv2d를 통해 특징을 두 개의 독립적인 경로로 나누고, 각각의 경로에 Bottleneck 블록을 적용하여 다양한 공간적, 채널적 특성을 수집한다. 이 구조에서는 입력을 두 부분으로 나누어 처리한 후, Bottleneck에서 출력된 특징을 결합하여 다음 레이어로 전달한다. C2f 구조에서는 Bottleneck 블록을 여러 개 연속적으로 활용하여 다층적인 특징 융합을 가능하게 한다. 또한, 각 Bottleneck 블록의 출력은 최종 레이어에서 채널 방향으로 결합되어 더욱 풍부한 정보가 포함된 특성 맵을 형성한다.</w:t>
       </w:r>
     </w:p>
     <w:p>
@@ -1972,18 +1866,80 @@
           <w:sz w:val="20"/>
           <w:szCs w:val="20"/>
         </w:rPr>
-        <w:t xml:space="preserve">양자화 및 구현 </w:t>
-      </w:r>
-      <w:proofErr w:type="gramStart"/>
+        <w:t>양자화 및 구현 방법</w:t>
+      </w:r>
       <w:r>
         <w:rPr>
           <w:rFonts w:hint="eastAsia"/>
+          <w:sz w:val="20"/>
+          <w:szCs w:val="20"/>
+        </w:rPr>
+        <w:t xml:space="preserve"> : </w:t>
+      </w:r>
+      <w:r>
+        <w:rPr>
+          <w:sz w:val="20"/>
+          <w:szCs w:val="20"/>
+        </w:rPr>
+        <w:t>각 모델은 GPU와 NPU 환경에서 성능 차이를 비교하기 위해 동일한 양자화 방식과 조건을 유지하며 구현하였다. 이 과정에서 Backbone과 Neck의 조합</w:t>
+      </w:r>
+      <w:r>
+        <w:rPr>
+          <w:rFonts w:hint="eastAsia"/>
+          <w:sz w:val="20"/>
+          <w:szCs w:val="20"/>
+        </w:rPr>
+        <w:t>, Bottleneck 반복 수를</w:t>
+      </w:r>
+      <w:r>
+        <w:rPr>
+          <w:sz w:val="20"/>
+          <w:szCs w:val="20"/>
+        </w:rPr>
+        <w:t xml:space="preserve"> 달리하여 다양한 실험을 진행하였다.</w:t>
+      </w:r>
+    </w:p>
+    <w:p>
+      <w:pPr>
+        <w:pStyle w:val="a6"/>
+        <w:ind w:left="1320"/>
+        <w:rPr>
+          <w:sz w:val="20"/>
+          <w:szCs w:val="20"/>
+        </w:rPr>
+      </w:pPr>
+    </w:p>
+    <w:p>
+      <w:pPr>
+        <w:pStyle w:val="a6"/>
+        <w:ind w:left="1320"/>
+        <w:rPr>
+          <w:sz w:val="20"/>
+          <w:szCs w:val="20"/>
+        </w:rPr>
+      </w:pPr>
+      <w:r>
+        <w:rPr>
           <w:b/>
           <w:bCs/>
           <w:sz w:val="20"/>
           <w:szCs w:val="20"/>
         </w:rPr>
-        <w:t>방법</w:t>
+        <w:t>Backbone 조합</w:t>
+      </w:r>
+      <w:r>
+        <w:rPr>
+          <w:sz w:val="20"/>
+          <w:szCs w:val="20"/>
+        </w:rPr>
+        <w:t>:</w:t>
+      </w:r>
+      <w:r>
+        <w:rPr>
+          <w:sz w:val="20"/>
+          <w:szCs w:val="20"/>
+        </w:rPr>
+        <w:br/>
       </w:r>
       <w:r>
         <w:rPr>
@@ -1991,38 +1947,14 @@
           <w:sz w:val="20"/>
           <w:szCs w:val="20"/>
         </w:rPr>
-        <w:t xml:space="preserve"> :</w:t>
-      </w:r>
-      <w:proofErr w:type="gramEnd"/>
-      <w:r>
-        <w:rPr>
-          <w:rFonts w:hint="eastAsia"/>
-          <w:sz w:val="20"/>
-          <w:szCs w:val="20"/>
-        </w:rPr>
-        <w:t xml:space="preserve"> </w:t>
-      </w:r>
-      <w:r>
-        <w:rPr>
-          <w:sz w:val="20"/>
-          <w:szCs w:val="20"/>
-        </w:rPr>
-        <w:t>각 모델은 GPU와 NPU 환경에서 성능 차이를 비교하기 위해 동일한 양자화 방식과 조건을 유지하며 구현하였다. 이 과정에서 Backbone과 Neck의 조합</w:t>
-      </w:r>
-      <w:r>
-        <w:rPr>
-          <w:rFonts w:hint="eastAsia"/>
-          <w:sz w:val="20"/>
-          <w:szCs w:val="20"/>
-        </w:rPr>
-        <w:t>, Bottleneck 반복 수를</w:t>
-      </w:r>
-      <w:r>
-        <w:rPr>
-          <w:sz w:val="20"/>
-          <w:szCs w:val="20"/>
-        </w:rPr>
-        <w:t xml:space="preserve"> 달리하여 다양한 실험을 진행하였다.</w:t>
+        <w:t xml:space="preserve">이 </w:t>
+      </w:r>
+      <w:r>
+        <w:rPr>
+          <w:sz w:val="20"/>
+          <w:szCs w:val="20"/>
+        </w:rPr>
+        <w:t>실험에서는 bC2f와 bC3의 성능 차이를 확인하고, Bottleneck 반복 수 2442, 4664, 6886에 따라 각 Backbone의 영향력을 비교하였다.</w:t>
       </w:r>
     </w:p>
     <w:p>
@@ -2051,7 +1983,7 @@
           <w:sz w:val="20"/>
           <w:szCs w:val="20"/>
         </w:rPr>
-        <w:t>Backbone 조합</w:t>
+        <w:t>Neck 조합</w:t>
       </w:r>
       <w:r>
         <w:rPr>
@@ -2080,7 +2012,59 @@
           <w:sz w:val="20"/>
           <w:szCs w:val="20"/>
         </w:rPr>
-        <w:t>실험에서는 bC2f와 bC3의 성능 차이를 확인하고, Bottleneck 반복 수 2442, 4664, 6886에 따라 각 Backbone의 영향력을 비교하였다.</w:t>
+        <w:t xml:space="preserve">실험에서는 </w:t>
+      </w:r>
+      <w:r>
+        <w:rPr>
+          <w:rFonts w:hint="eastAsia"/>
+          <w:sz w:val="20"/>
+          <w:szCs w:val="20"/>
+        </w:rPr>
+        <w:t>n</w:t>
+      </w:r>
+      <w:r>
+        <w:rPr>
+          <w:sz w:val="20"/>
+          <w:szCs w:val="20"/>
+        </w:rPr>
+        <w:t xml:space="preserve">C2f와 </w:t>
+      </w:r>
+      <w:r>
+        <w:rPr>
+          <w:rFonts w:hint="eastAsia"/>
+          <w:sz w:val="20"/>
+          <w:szCs w:val="20"/>
+        </w:rPr>
+        <w:t>n</w:t>
+      </w:r>
+      <w:r>
+        <w:rPr>
+          <w:sz w:val="20"/>
+          <w:szCs w:val="20"/>
+        </w:rPr>
+        <w:t>C3</w:t>
+      </w:r>
+      <w:r>
+        <w:rPr>
+          <w:sz w:val="20"/>
+          <w:szCs w:val="20"/>
+        </w:rPr>
+        <w:t xml:space="preserve">의 성능 차이를 확인하고, Bottleneck 반복 수 2442, 4664, 6886에 따라 각 </w:t>
+      </w:r>
+      <w:r>
+        <w:rPr>
+          <w:rFonts w:hint="eastAsia"/>
+          <w:sz w:val="20"/>
+          <w:szCs w:val="20"/>
+        </w:rPr>
+        <w:t>Neck</w:t>
+      </w:r>
+      <w:r>
+        <w:rPr>
+          <w:sz w:val="20"/>
+          <w:szCs w:val="20"/>
+        </w:rPr>
+        <w:t>의 영향력을 비교하였다.</w:t>
       </w:r>
     </w:p>
     <w:p>
@@ -2109,7 +2093,7 @@
           <w:sz w:val="20"/>
           <w:szCs w:val="20"/>
         </w:rPr>
-        <w:t>Neck 조합</w:t>
+        <w:t>Backbone과 Neck의 결합</w:t>
       </w:r>
       <w:r>
         <w:rPr>
@@ -2124,117 +2108,7 @@
           <w:szCs w:val="20"/>
         </w:rPr>
         <w:br/>
-      </w:r>
-      <w:r>
-        <w:rPr>
-          <w:rFonts w:hint="eastAsia"/>
-          <w:sz w:val="20"/>
-          <w:szCs w:val="20"/>
-        </w:rPr>
-        <w:t xml:space="preserve">이 </w:t>
-      </w:r>
-      <w:r>
-        <w:rPr>
-          <w:sz w:val="20"/>
-          <w:szCs w:val="20"/>
-        </w:rPr>
-        <w:t xml:space="preserve">실험에서는 </w:t>
-      </w:r>
-      <w:r>
-        <w:rPr>
-          <w:rFonts w:hint="eastAsia"/>
-          <w:sz w:val="20"/>
-          <w:szCs w:val="20"/>
-        </w:rPr>
-        <w:t>n</w:t>
-      </w:r>
-      <w:r>
-        <w:rPr>
-          <w:sz w:val="20"/>
-          <w:szCs w:val="20"/>
-        </w:rPr>
-        <w:t xml:space="preserve">C2f와 </w:t>
-      </w:r>
-      <w:r>
-        <w:rPr>
-          <w:rFonts w:hint="eastAsia"/>
-          <w:sz w:val="20"/>
-          <w:szCs w:val="20"/>
-        </w:rPr>
-        <w:t>n</w:t>
-      </w:r>
-      <w:r>
-        <w:rPr>
-          <w:sz w:val="20"/>
-          <w:szCs w:val="20"/>
-        </w:rPr>
-        <w:t>C3</w:t>
-      </w:r>
-      <w:r>
-        <w:rPr>
-          <w:sz w:val="20"/>
-          <w:szCs w:val="20"/>
-        </w:rPr>
-        <w:t xml:space="preserve">의 성능 차이를 확인하고, Bottleneck 반복 수 2442, 4664, 6886에 따라 각 </w:t>
-      </w:r>
-      <w:r>
-        <w:rPr>
-          <w:rFonts w:hint="eastAsia"/>
-          <w:sz w:val="20"/>
-          <w:szCs w:val="20"/>
-        </w:rPr>
-        <w:t>Neck</w:t>
-      </w:r>
-      <w:r>
-        <w:rPr>
-          <w:sz w:val="20"/>
-          <w:szCs w:val="20"/>
-        </w:rPr>
-        <w:t>의 영향력을 비교하였다.</w:t>
-      </w:r>
-    </w:p>
-    <w:p>
-      <w:pPr>
-        <w:pStyle w:val="a6"/>
-        <w:ind w:left="1320"/>
-        <w:rPr>
-          <w:sz w:val="20"/>
-          <w:szCs w:val="20"/>
-        </w:rPr>
-      </w:pPr>
-    </w:p>
-    <w:p>
-      <w:pPr>
-        <w:pStyle w:val="a6"/>
-        <w:ind w:left="1320"/>
-        <w:rPr>
-          <w:sz w:val="20"/>
-          <w:szCs w:val="20"/>
-        </w:rPr>
-      </w:pPr>
-      <w:r>
-        <w:rPr>
-          <w:b/>
-          <w:bCs/>
-          <w:sz w:val="20"/>
-          <w:szCs w:val="20"/>
-        </w:rPr>
-        <w:t>Backbone과 Neck의 결합</w:t>
-      </w:r>
-      <w:r>
-        <w:rPr>
-          <w:sz w:val="20"/>
-          <w:szCs w:val="20"/>
-        </w:rPr>
-        <w:t>:</w:t>
-      </w:r>
-      <w:r>
-        <w:rPr>
-          <w:sz w:val="20"/>
-          <w:szCs w:val="20"/>
-        </w:rPr>
-        <w:br/>
-        <w:t>Backbone과 Neck을 각각 bC2f + nC3, bC3 + nC2f 등으로 결합하여 총 네 가지 구조를 실험하였다. Bottleneck 반복 수를 단계별로 높이며 각 결합이 NPU와 GPU의 성능 차이에 어떻게 기여하는지 확인하였다. 이를 통해 특정 구조와 반복 수가 NPU에서 성능 최적화를 이루는 데 중요한 요인이 되는지 평가하였다.</w:t>
+        <w:t>Backbone과 Neck을 각각 bC2f + nC3, bC3 + nC2f 등으로 결합하여 구조를 실험하였다. Bottleneck 반복 수를 단계별로 높이며 각 결합이 NPU와 GPU의 성능 차이에 어떻게 기여하는지 확인하였다. 이를 통해 특정 구조와 반복 수가 NPU에서 성능 최적화를 이루는 데 중요한 요인이 되는지 평가하였다.</w:t>
       </w:r>
     </w:p>
     <w:p>
@@ -2302,35 +2176,15 @@
           <w:sz w:val="20"/>
           <w:szCs w:val="20"/>
         </w:rPr>
-        <w:t xml:space="preserve">비교 </w:t>
-      </w:r>
-      <w:proofErr w:type="gramStart"/>
+        <w:t>비교 기준</w:t>
+      </w:r>
       <w:r>
         <w:rPr>
           <w:rFonts w:hint="eastAsia"/>
-          <w:b/>
-          <w:bCs/>
-          <w:sz w:val="20"/>
-          <w:szCs w:val="20"/>
-        </w:rPr>
-        <w:t>기준</w:t>
-      </w:r>
-      <w:r>
-        <w:rPr>
-          <w:rFonts w:hint="eastAsia"/>
-          <w:sz w:val="20"/>
-          <w:szCs w:val="20"/>
-        </w:rPr>
-        <w:t xml:space="preserve"> :</w:t>
-      </w:r>
-      <w:proofErr w:type="gramEnd"/>
-      <w:r>
-        <w:rPr>
-          <w:rFonts w:hint="eastAsia"/>
-          <w:sz w:val="20"/>
-          <w:szCs w:val="20"/>
-        </w:rPr>
-        <w:t xml:space="preserve"> </w:t>
+          <w:sz w:val="20"/>
+          <w:szCs w:val="20"/>
+        </w:rPr>
+        <w:t xml:space="preserve"> : </w:t>
       </w:r>
     </w:p>
     <w:p>
@@ -2338,7 +2192,6 @@
         <w:pStyle w:val="a6"/>
         <w:ind w:left="1320"/>
         <w:rPr>
-          <w:rFonts w:hint="eastAsia"/>
           <w:sz w:val="20"/>
           <w:szCs w:val="20"/>
         </w:rPr>
@@ -2372,41 +2225,13 @@
         </w:rPr>
         <w:t xml:space="preserve">: </w:t>
       </w:r>
-      <w:proofErr w:type="spellStart"/>
       <w:r>
         <w:rPr>
           <w:rFonts w:hint="eastAsia"/>
           <w:sz w:val="20"/>
           <w:szCs w:val="20"/>
         </w:rPr>
-        <w:t>연산시</w:t>
-      </w:r>
-      <w:proofErr w:type="spellEnd"/>
-      <w:r>
-        <w:rPr>
-          <w:rFonts w:hint="eastAsia"/>
-          <w:sz w:val="20"/>
-          <w:szCs w:val="20"/>
-        </w:rPr>
-        <w:t xml:space="preserve"> 양자화 </w:t>
-      </w:r>
-      <w:proofErr w:type="spellStart"/>
-      <w:r>
-        <w:rPr>
-          <w:rFonts w:hint="eastAsia"/>
-          <w:sz w:val="20"/>
-          <w:szCs w:val="20"/>
-        </w:rPr>
-        <w:t>손실량을</w:t>
-      </w:r>
-      <w:proofErr w:type="spellEnd"/>
-      <w:r>
-        <w:rPr>
-          <w:rFonts w:hint="eastAsia"/>
-          <w:sz w:val="20"/>
-          <w:szCs w:val="20"/>
-        </w:rPr>
-        <w:t xml:space="preserve"> 기준으로 한다. </w:t>
+        <w:t xml:space="preserve">연산시 양자화 손실량을 기준으로 한다. </w:t>
       </w:r>
       <w:r>
         <w:rPr>
@@ -2498,7 +2323,6 @@
           <w:szCs w:val="20"/>
         </w:rPr>
       </w:pPr>
-      <w:proofErr w:type="gramStart"/>
       <w:r>
         <w:rPr>
           <w:rFonts w:hint="eastAsia"/>
@@ -2515,16 +2339,7 @@
           <w:sz w:val="20"/>
           <w:szCs w:val="20"/>
         </w:rPr>
-        <w:t xml:space="preserve"> :</w:t>
-      </w:r>
-      <w:proofErr w:type="gramEnd"/>
-      <w:r>
-        <w:rPr>
-          <w:rFonts w:hint="eastAsia"/>
-          <w:sz w:val="20"/>
-          <w:szCs w:val="20"/>
-        </w:rPr>
-        <w:t xml:space="preserve"> </w:t>
+        <w:t xml:space="preserve"> : </w:t>
       </w:r>
       <w:r>
         <w:rPr>
@@ -2654,7 +2469,6 @@
                 <w:szCs w:val="20"/>
               </w:rPr>
             </w:pPr>
-            <w:proofErr w:type="spellStart"/>
             <w:r>
               <w:rPr>
                 <w:b/>
@@ -2672,20 +2486,8 @@
                 <w:sz w:val="20"/>
                 <w:szCs w:val="20"/>
               </w:rPr>
-              <w:t>pu</w:t>
+              <w:t>pu/</w:t>
             </w:r>
-            <w:proofErr w:type="spellEnd"/>
-            <w:r>
-              <w:rPr>
-                <w:rFonts w:hint="eastAsia"/>
-                <w:b/>
-                <w:bCs/>
-                <w:sz w:val="20"/>
-                <w:szCs w:val="20"/>
-              </w:rPr>
-              <w:t>/</w:t>
-            </w:r>
-            <w:proofErr w:type="spellStart"/>
             <w:r>
               <w:rPr>
                 <w:rFonts w:hint="eastAsia"/>
@@ -2706,7 +2508,6 @@
               </w:rPr>
               <w:t>pu</w:t>
             </w:r>
-            <w:proofErr w:type="spellEnd"/>
           </w:p>
         </w:tc>
         <w:tc>
@@ -2724,7 +2525,6 @@
                 <w:szCs w:val="20"/>
               </w:rPr>
             </w:pPr>
-            <w:proofErr w:type="spellStart"/>
             <w:r>
               <w:rPr>
                 <w:b/>
@@ -2742,18 +2542,7 @@
                 <w:sz w:val="20"/>
                 <w:szCs w:val="20"/>
               </w:rPr>
-              <w:t>pu</w:t>
-            </w:r>
-            <w:proofErr w:type="spellEnd"/>
-            <w:r>
-              <w:rPr>
-                <w:rFonts w:hint="eastAsia"/>
-                <w:b/>
-                <w:bCs/>
-                <w:sz w:val="20"/>
-                <w:szCs w:val="20"/>
-              </w:rPr>
-              <w:t xml:space="preserve"> map</w:t>
+              <w:t>pu map</w:t>
             </w:r>
           </w:p>
         </w:tc>
@@ -2772,7 +2561,6 @@
                 <w:szCs w:val="20"/>
               </w:rPr>
             </w:pPr>
-            <w:proofErr w:type="spellStart"/>
             <w:r>
               <w:rPr>
                 <w:b/>
@@ -2790,18 +2578,7 @@
                 <w:sz w:val="20"/>
                 <w:szCs w:val="20"/>
               </w:rPr>
-              <w:t>pu</w:t>
-            </w:r>
-            <w:proofErr w:type="spellEnd"/>
-            <w:r>
-              <w:rPr>
-                <w:rFonts w:hint="eastAsia"/>
-                <w:b/>
-                <w:bCs/>
-                <w:sz w:val="20"/>
-                <w:szCs w:val="20"/>
-              </w:rPr>
-              <w:t xml:space="preserve"> map</w:t>
+              <w:t>pu map</w:t>
             </w:r>
           </w:p>
         </w:tc>
@@ -4526,7 +4303,6 @@
       <w:pPr>
         <w:ind w:left="880"/>
         <w:rPr>
-          <w:rFonts w:hint="eastAsia"/>
           <w:b/>
           <w:bCs/>
           <w:sz w:val="20"/>
@@ -4669,23 +4445,7 @@
           <w:sz w:val="20"/>
           <w:szCs w:val="20"/>
         </w:rPr>
-        <w:t xml:space="preserve">NPU </w:t>
-      </w:r>
-      <w:proofErr w:type="spellStart"/>
-      <w:r>
-        <w:rPr>
-          <w:sz w:val="20"/>
-          <w:szCs w:val="20"/>
-        </w:rPr>
-        <w:t>mAP</w:t>
-      </w:r>
-      <w:proofErr w:type="spellEnd"/>
-      <w:r>
-        <w:rPr>
-          <w:sz w:val="20"/>
-          <w:szCs w:val="20"/>
-        </w:rPr>
-        <w:t xml:space="preserve"> 차이: +3.9%</w:t>
+        <w:t>NPU mAP 차이: +3.9%</w:t>
       </w:r>
     </w:p>
     <w:p>
@@ -4707,23 +4467,7 @@
           <w:sz w:val="20"/>
           <w:szCs w:val="20"/>
         </w:rPr>
-        <w:t xml:space="preserve">GPU </w:t>
-      </w:r>
-      <w:proofErr w:type="spellStart"/>
-      <w:r>
-        <w:rPr>
-          <w:sz w:val="20"/>
-          <w:szCs w:val="20"/>
-        </w:rPr>
-        <w:t>mAP</w:t>
-      </w:r>
-      <w:proofErr w:type="spellEnd"/>
-      <w:r>
-        <w:rPr>
-          <w:sz w:val="20"/>
-          <w:szCs w:val="20"/>
-        </w:rPr>
-        <w:t xml:space="preserve"> 차이: +1.1%</w:t>
+        <w:t>GPU mAP 차이: +1.1%</w:t>
       </w:r>
     </w:p>
     <w:p>
@@ -4790,23 +4534,7 @@
           <w:sz w:val="20"/>
           <w:szCs w:val="20"/>
         </w:rPr>
-        <w:t xml:space="preserve">NPU </w:t>
-      </w:r>
-      <w:proofErr w:type="spellStart"/>
-      <w:r>
-        <w:rPr>
-          <w:sz w:val="20"/>
-          <w:szCs w:val="20"/>
-        </w:rPr>
-        <w:t>mAP</w:t>
-      </w:r>
-      <w:proofErr w:type="spellEnd"/>
-      <w:r>
-        <w:rPr>
-          <w:sz w:val="20"/>
-          <w:szCs w:val="20"/>
-        </w:rPr>
-        <w:t xml:space="preserve"> 차이: +1.6%</w:t>
+        <w:t>NPU mAP 차이: +1.6%</w:t>
       </w:r>
     </w:p>
     <w:p>
@@ -4828,23 +4556,7 @@
           <w:sz w:val="20"/>
           <w:szCs w:val="20"/>
         </w:rPr>
-        <w:t xml:space="preserve">GPU </w:t>
-      </w:r>
-      <w:proofErr w:type="spellStart"/>
-      <w:r>
-        <w:rPr>
-          <w:sz w:val="20"/>
-          <w:szCs w:val="20"/>
-        </w:rPr>
-        <w:t>mAP</w:t>
-      </w:r>
-      <w:proofErr w:type="spellEnd"/>
-      <w:r>
-        <w:rPr>
-          <w:sz w:val="20"/>
-          <w:szCs w:val="20"/>
-        </w:rPr>
-        <w:t xml:space="preserve"> 차이: -1.6%</w:t>
+        <w:t>GPU mAP 차이: -1.6%</w:t>
       </w:r>
     </w:p>
     <w:p>
@@ -4932,23 +4644,7 @@
           <w:sz w:val="20"/>
           <w:szCs w:val="20"/>
         </w:rPr>
-        <w:t xml:space="preserve">NPU </w:t>
-      </w:r>
-      <w:proofErr w:type="spellStart"/>
-      <w:r>
-        <w:rPr>
-          <w:sz w:val="20"/>
-          <w:szCs w:val="20"/>
-        </w:rPr>
-        <w:t>mAP</w:t>
-      </w:r>
-      <w:proofErr w:type="spellEnd"/>
-      <w:r>
-        <w:rPr>
-          <w:sz w:val="20"/>
-          <w:szCs w:val="20"/>
-        </w:rPr>
-        <w:t xml:space="preserve"> 차이: +4%</w:t>
+        <w:t>NPU mAP 차이: +4%</w:t>
       </w:r>
     </w:p>
     <w:p>
@@ -4970,23 +4666,7 @@
           <w:sz w:val="20"/>
           <w:szCs w:val="20"/>
         </w:rPr>
-        <w:t xml:space="preserve">GPU </w:t>
-      </w:r>
-      <w:proofErr w:type="spellStart"/>
-      <w:r>
-        <w:rPr>
-          <w:sz w:val="20"/>
-          <w:szCs w:val="20"/>
-        </w:rPr>
-        <w:t>mAP</w:t>
-      </w:r>
-      <w:proofErr w:type="spellEnd"/>
-      <w:r>
-        <w:rPr>
-          <w:sz w:val="20"/>
-          <w:szCs w:val="20"/>
-        </w:rPr>
-        <w:t xml:space="preserve"> 차이: +0.39%</w:t>
+        <w:t>GPU mAP 차이: +0.39%</w:t>
       </w:r>
     </w:p>
     <w:p>
@@ -5052,23 +4732,7 @@
           <w:sz w:val="20"/>
           <w:szCs w:val="20"/>
         </w:rPr>
-        <w:t xml:space="preserve">NPU </w:t>
-      </w:r>
-      <w:proofErr w:type="spellStart"/>
-      <w:r>
-        <w:rPr>
-          <w:sz w:val="20"/>
-          <w:szCs w:val="20"/>
-        </w:rPr>
-        <w:t>mAP</w:t>
-      </w:r>
-      <w:proofErr w:type="spellEnd"/>
-      <w:r>
-        <w:rPr>
-          <w:sz w:val="20"/>
-          <w:szCs w:val="20"/>
-        </w:rPr>
-        <w:t xml:space="preserve"> 차이: +0.6%</w:t>
+        <w:t>NPU mAP 차이: +0.6%</w:t>
       </w:r>
     </w:p>
     <w:p>
@@ -5090,23 +4754,7 @@
           <w:sz w:val="20"/>
           <w:szCs w:val="20"/>
         </w:rPr>
-        <w:t xml:space="preserve">GPU </w:t>
-      </w:r>
-      <w:proofErr w:type="spellStart"/>
-      <w:r>
-        <w:rPr>
-          <w:sz w:val="20"/>
-          <w:szCs w:val="20"/>
-        </w:rPr>
-        <w:t>mAP</w:t>
-      </w:r>
-      <w:proofErr w:type="spellEnd"/>
-      <w:r>
-        <w:rPr>
-          <w:sz w:val="20"/>
-          <w:szCs w:val="20"/>
-        </w:rPr>
-        <w:t xml:space="preserve"> 차이: +1.55%</w:t>
+        <w:t>GPU mAP 차이: +1.55%</w:t>
       </w:r>
     </w:p>
     <w:p>
@@ -5194,23 +4842,7 @@
           <w:sz w:val="20"/>
           <w:szCs w:val="20"/>
         </w:rPr>
-        <w:t xml:space="preserve">NPU </w:t>
-      </w:r>
-      <w:proofErr w:type="spellStart"/>
-      <w:r>
-        <w:rPr>
-          <w:sz w:val="20"/>
-          <w:szCs w:val="20"/>
-        </w:rPr>
-        <w:t>mAP</w:t>
-      </w:r>
-      <w:proofErr w:type="spellEnd"/>
-      <w:r>
-        <w:rPr>
-          <w:sz w:val="20"/>
-          <w:szCs w:val="20"/>
-        </w:rPr>
-        <w:t xml:space="preserve"> 차이: +1.2%</w:t>
+        <w:t>NPU mAP 차이: +1.2%</w:t>
       </w:r>
     </w:p>
     <w:p>
@@ -5232,23 +4864,7 @@
           <w:sz w:val="20"/>
           <w:szCs w:val="20"/>
         </w:rPr>
-        <w:t xml:space="preserve">GPU </w:t>
-      </w:r>
-      <w:proofErr w:type="spellStart"/>
-      <w:r>
-        <w:rPr>
-          <w:sz w:val="20"/>
-          <w:szCs w:val="20"/>
-        </w:rPr>
-        <w:t>mAP</w:t>
-      </w:r>
-      <w:proofErr w:type="spellEnd"/>
-      <w:r>
-        <w:rPr>
-          <w:sz w:val="20"/>
-          <w:szCs w:val="20"/>
-        </w:rPr>
-        <w:t xml:space="preserve"> 차이: +0.36%</w:t>
+        <w:t>GPU mAP 차이: +0.36%</w:t>
       </w:r>
     </w:p>
     <w:p>
@@ -5314,23 +4930,7 @@
           <w:sz w:val="20"/>
           <w:szCs w:val="20"/>
         </w:rPr>
-        <w:t xml:space="preserve">NPU </w:t>
-      </w:r>
-      <w:proofErr w:type="spellStart"/>
-      <w:r>
-        <w:rPr>
-          <w:sz w:val="20"/>
-          <w:szCs w:val="20"/>
-        </w:rPr>
-        <w:t>mAP</w:t>
-      </w:r>
-      <w:proofErr w:type="spellEnd"/>
-      <w:r>
-        <w:rPr>
-          <w:sz w:val="20"/>
-          <w:szCs w:val="20"/>
-        </w:rPr>
-        <w:t xml:space="preserve"> 차이: +1.2%</w:t>
+        <w:t>NPU mAP 차이: +1.2%</w:t>
       </w:r>
     </w:p>
     <w:p>
@@ -5352,23 +4952,7 @@
           <w:sz w:val="20"/>
           <w:szCs w:val="20"/>
         </w:rPr>
-        <w:t xml:space="preserve">GPU </w:t>
-      </w:r>
-      <w:proofErr w:type="spellStart"/>
-      <w:r>
-        <w:rPr>
-          <w:sz w:val="20"/>
-          <w:szCs w:val="20"/>
-        </w:rPr>
-        <w:t>mAP</w:t>
-      </w:r>
-      <w:proofErr w:type="spellEnd"/>
-      <w:r>
-        <w:rPr>
-          <w:sz w:val="20"/>
-          <w:szCs w:val="20"/>
-        </w:rPr>
-        <w:t xml:space="preserve"> 차이: -0.5%</w:t>
+        <w:t>GPU mAP 차이: -0.5%</w:t>
       </w:r>
     </w:p>
     <w:p>
@@ -5456,23 +5040,7 @@
           <w:sz w:val="20"/>
           <w:szCs w:val="20"/>
         </w:rPr>
-        <w:t xml:space="preserve">NPU </w:t>
-      </w:r>
-      <w:proofErr w:type="spellStart"/>
-      <w:r>
-        <w:rPr>
-          <w:sz w:val="20"/>
-          <w:szCs w:val="20"/>
-        </w:rPr>
-        <w:t>mAP</w:t>
-      </w:r>
-      <w:proofErr w:type="spellEnd"/>
-      <w:r>
-        <w:rPr>
-          <w:sz w:val="20"/>
-          <w:szCs w:val="20"/>
-        </w:rPr>
-        <w:t xml:space="preserve"> 차이: -0.9%</w:t>
+        <w:t>NPU mAP 차이: -0.9%</w:t>
       </w:r>
     </w:p>
     <w:p>
@@ -5494,23 +5062,7 @@
           <w:sz w:val="20"/>
           <w:szCs w:val="20"/>
         </w:rPr>
-        <w:t xml:space="preserve">GPU </w:t>
-      </w:r>
-      <w:proofErr w:type="spellStart"/>
-      <w:r>
-        <w:rPr>
-          <w:sz w:val="20"/>
-          <w:szCs w:val="20"/>
-        </w:rPr>
-        <w:t>mAP</w:t>
-      </w:r>
-      <w:proofErr w:type="spellEnd"/>
-      <w:r>
-        <w:rPr>
-          <w:sz w:val="20"/>
-          <w:szCs w:val="20"/>
-        </w:rPr>
-        <w:t xml:space="preserve"> 차이: -0.1%</w:t>
+        <w:t>GPU mAP 차이: -0.1%</w:t>
       </w:r>
     </w:p>
     <w:p>
@@ -5577,23 +5129,7 @@
           <w:sz w:val="20"/>
           <w:szCs w:val="20"/>
         </w:rPr>
-        <w:t xml:space="preserve">NPU </w:t>
-      </w:r>
-      <w:proofErr w:type="spellStart"/>
-      <w:r>
-        <w:rPr>
-          <w:sz w:val="20"/>
-          <w:szCs w:val="20"/>
-        </w:rPr>
-        <w:t>mAP</w:t>
-      </w:r>
-      <w:proofErr w:type="spellEnd"/>
-      <w:r>
-        <w:rPr>
-          <w:sz w:val="20"/>
-          <w:szCs w:val="20"/>
-        </w:rPr>
-        <w:t xml:space="preserve"> 차이: +2%</w:t>
+        <w:t>NPU mAP 차이: +2%</w:t>
       </w:r>
     </w:p>
     <w:p>
@@ -5615,23 +5151,7 @@
           <w:sz w:val="20"/>
           <w:szCs w:val="20"/>
         </w:rPr>
-        <w:t xml:space="preserve">GPU </w:t>
-      </w:r>
-      <w:proofErr w:type="spellStart"/>
-      <w:r>
-        <w:rPr>
-          <w:sz w:val="20"/>
-          <w:szCs w:val="20"/>
-        </w:rPr>
-        <w:t>mAP</w:t>
-      </w:r>
-      <w:proofErr w:type="spellEnd"/>
-      <w:r>
-        <w:rPr>
-          <w:sz w:val="20"/>
-          <w:szCs w:val="20"/>
-        </w:rPr>
-        <w:t xml:space="preserve"> 차이: +0.43%</w:t>
+        <w:t>GPU mAP 차이: +0.43%</w:t>
       </w:r>
     </w:p>
     <w:p>
@@ -5728,23 +5248,7 @@
           <w:sz w:val="20"/>
           <w:szCs w:val="20"/>
         </w:rPr>
-        <w:t xml:space="preserve">NPU </w:t>
-      </w:r>
-      <w:proofErr w:type="spellStart"/>
-      <w:r>
-        <w:rPr>
-          <w:sz w:val="20"/>
-          <w:szCs w:val="20"/>
-        </w:rPr>
-        <w:t>mAP</w:t>
-      </w:r>
-      <w:proofErr w:type="spellEnd"/>
-      <w:r>
-        <w:rPr>
-          <w:sz w:val="20"/>
-          <w:szCs w:val="20"/>
-        </w:rPr>
-        <w:t xml:space="preserve"> 차이: +0%</w:t>
+        <w:t>NPU mAP 차이: +0%</w:t>
       </w:r>
     </w:p>
     <w:p>
@@ -5768,23 +5272,7 @@
           <w:sz w:val="20"/>
           <w:szCs w:val="20"/>
         </w:rPr>
-        <w:t xml:space="preserve">GPU </w:t>
-      </w:r>
-      <w:proofErr w:type="spellStart"/>
-      <w:r>
-        <w:rPr>
-          <w:sz w:val="20"/>
-          <w:szCs w:val="20"/>
-        </w:rPr>
-        <w:t>mAP</w:t>
-      </w:r>
-      <w:proofErr w:type="spellEnd"/>
-      <w:r>
-        <w:rPr>
-          <w:sz w:val="20"/>
-          <w:szCs w:val="20"/>
-        </w:rPr>
-        <w:t xml:space="preserve"> 차이: -1.31%</w:t>
+        <w:t>GPU mAP 차이: -1.31%</w:t>
       </w:r>
     </w:p>
     <w:p>
@@ -5856,23 +5344,7 @@
           <w:sz w:val="20"/>
           <w:szCs w:val="20"/>
         </w:rPr>
-        <w:t xml:space="preserve">NPU </w:t>
-      </w:r>
-      <w:proofErr w:type="spellStart"/>
-      <w:r>
-        <w:rPr>
-          <w:sz w:val="20"/>
-          <w:szCs w:val="20"/>
-        </w:rPr>
-        <w:t>mAP</w:t>
-      </w:r>
-      <w:proofErr w:type="spellEnd"/>
-      <w:r>
-        <w:rPr>
-          <w:sz w:val="20"/>
-          <w:szCs w:val="20"/>
-        </w:rPr>
-        <w:t xml:space="preserve"> 차이: -0.1%</w:t>
+        <w:t>NPU mAP 차이: -0.1%</w:t>
       </w:r>
     </w:p>
     <w:p>
@@ -5896,23 +5368,7 @@
           <w:sz w:val="20"/>
           <w:szCs w:val="20"/>
         </w:rPr>
-        <w:t xml:space="preserve">GPU </w:t>
-      </w:r>
-      <w:proofErr w:type="spellStart"/>
-      <w:r>
-        <w:rPr>
-          <w:sz w:val="20"/>
-          <w:szCs w:val="20"/>
-        </w:rPr>
-        <w:t>mAP</w:t>
-      </w:r>
-      <w:proofErr w:type="spellEnd"/>
-      <w:r>
-        <w:rPr>
-          <w:sz w:val="20"/>
-          <w:szCs w:val="20"/>
-        </w:rPr>
-        <w:t xml:space="preserve"> 차이: -0.6%</w:t>
+        <w:t>GPU mAP 차이: -0.6%</w:t>
       </w:r>
     </w:p>
     <w:p>
@@ -5984,23 +5440,7 @@
           <w:sz w:val="20"/>
           <w:szCs w:val="20"/>
         </w:rPr>
-        <w:t xml:space="preserve">NPU </w:t>
-      </w:r>
-      <w:proofErr w:type="spellStart"/>
-      <w:r>
-        <w:rPr>
-          <w:sz w:val="20"/>
-          <w:szCs w:val="20"/>
-        </w:rPr>
-        <w:t>mAP</w:t>
-      </w:r>
-      <w:proofErr w:type="spellEnd"/>
-      <w:r>
-        <w:rPr>
-          <w:sz w:val="20"/>
-          <w:szCs w:val="20"/>
-        </w:rPr>
-        <w:t xml:space="preserve"> 차이: -1.9%</w:t>
+        <w:t>NPU mAP 차이: -1.9%</w:t>
       </w:r>
     </w:p>
     <w:p>
@@ -6024,23 +5464,7 @@
           <w:sz w:val="20"/>
           <w:szCs w:val="20"/>
         </w:rPr>
-        <w:t xml:space="preserve">GPU </w:t>
-      </w:r>
-      <w:proofErr w:type="spellStart"/>
-      <w:r>
-        <w:rPr>
-          <w:sz w:val="20"/>
-          <w:szCs w:val="20"/>
-        </w:rPr>
-        <w:t>mAP</w:t>
-      </w:r>
-      <w:proofErr w:type="spellEnd"/>
-      <w:r>
-        <w:rPr>
-          <w:sz w:val="20"/>
-          <w:szCs w:val="20"/>
-        </w:rPr>
-        <w:t xml:space="preserve"> 차이: -1.72%</w:t>
+        <w:t>GPU mAP 차이: -1.72%</w:t>
       </w:r>
     </w:p>
     <w:p>
@@ -6137,23 +5561,7 @@
           <w:sz w:val="20"/>
           <w:szCs w:val="20"/>
         </w:rPr>
-        <w:t xml:space="preserve">NPU </w:t>
-      </w:r>
-      <w:proofErr w:type="spellStart"/>
-      <w:r>
-        <w:rPr>
-          <w:sz w:val="20"/>
-          <w:szCs w:val="20"/>
-        </w:rPr>
-        <w:t>mAP</w:t>
-      </w:r>
-      <w:proofErr w:type="spellEnd"/>
-      <w:r>
-        <w:rPr>
-          <w:sz w:val="20"/>
-          <w:szCs w:val="20"/>
-        </w:rPr>
-        <w:t xml:space="preserve"> 차이: +4%</w:t>
+        <w:t>NPU mAP 차이: +4%</w:t>
       </w:r>
     </w:p>
     <w:p>
@@ -6172,23 +5580,7 @@
           <w:sz w:val="20"/>
           <w:szCs w:val="20"/>
         </w:rPr>
-        <w:t xml:space="preserve">GPU </w:t>
-      </w:r>
-      <w:proofErr w:type="spellStart"/>
-      <w:r>
-        <w:rPr>
-          <w:sz w:val="20"/>
-          <w:szCs w:val="20"/>
-        </w:rPr>
-        <w:t>mAP</w:t>
-      </w:r>
-      <w:proofErr w:type="spellEnd"/>
-      <w:r>
-        <w:rPr>
-          <w:sz w:val="20"/>
-          <w:szCs w:val="20"/>
-        </w:rPr>
-        <w:t xml:space="preserve"> 차이: +1.7%</w:t>
+        <w:t>GPU mAP 차이: +1.7%</w:t>
       </w:r>
     </w:p>
     <w:p>
@@ -6245,23 +5637,7 @@
           <w:sz w:val="20"/>
           <w:szCs w:val="20"/>
         </w:rPr>
-        <w:t xml:space="preserve">NPU </w:t>
-      </w:r>
-      <w:proofErr w:type="spellStart"/>
-      <w:r>
-        <w:rPr>
-          <w:sz w:val="20"/>
-          <w:szCs w:val="20"/>
-        </w:rPr>
-        <w:t>mAP</w:t>
-      </w:r>
-      <w:proofErr w:type="spellEnd"/>
-      <w:r>
-        <w:rPr>
-          <w:sz w:val="20"/>
-          <w:szCs w:val="20"/>
-        </w:rPr>
-        <w:t xml:space="preserve"> 차이: +3.9%</w:t>
+        <w:t>NPU mAP 차이: +3.9%</w:t>
       </w:r>
     </w:p>
     <w:p>
@@ -6281,23 +5657,7 @@
           <w:szCs w:val="20"/>
         </w:rPr>
         <w:lastRenderedPageBreak/>
-        <w:t xml:space="preserve">GPU </w:t>
-      </w:r>
-      <w:proofErr w:type="spellStart"/>
-      <w:r>
-        <w:rPr>
-          <w:sz w:val="20"/>
-          <w:szCs w:val="20"/>
-        </w:rPr>
-        <w:t>mAP</w:t>
-      </w:r>
-      <w:proofErr w:type="spellEnd"/>
-      <w:r>
-        <w:rPr>
-          <w:sz w:val="20"/>
-          <w:szCs w:val="20"/>
-        </w:rPr>
-        <w:t xml:space="preserve"> 차이: -0.21%</w:t>
+        <w:t>GPU mAP 차이: -0.21%</w:t>
       </w:r>
     </w:p>
     <w:p>
@@ -6354,23 +5714,7 @@
           <w:sz w:val="20"/>
           <w:szCs w:val="20"/>
         </w:rPr>
-        <w:t xml:space="preserve">NPU </w:t>
-      </w:r>
-      <w:proofErr w:type="spellStart"/>
-      <w:r>
-        <w:rPr>
-          <w:sz w:val="20"/>
-          <w:szCs w:val="20"/>
-        </w:rPr>
-        <w:t>mAP</w:t>
-      </w:r>
-      <w:proofErr w:type="spellEnd"/>
-      <w:r>
-        <w:rPr>
-          <w:sz w:val="20"/>
-          <w:szCs w:val="20"/>
-        </w:rPr>
-        <w:t xml:space="preserve"> 차이: +4.2%</w:t>
+        <w:t>NPU mAP 차이: +4.2%</w:t>
       </w:r>
     </w:p>
     <w:p>
@@ -6389,23 +5733,7 @@
           <w:sz w:val="20"/>
           <w:szCs w:val="20"/>
         </w:rPr>
-        <w:t xml:space="preserve">GPU </w:t>
-      </w:r>
-      <w:proofErr w:type="spellStart"/>
-      <w:r>
-        <w:rPr>
-          <w:sz w:val="20"/>
-          <w:szCs w:val="20"/>
-        </w:rPr>
-        <w:t>mAP</w:t>
-      </w:r>
-      <w:proofErr w:type="spellEnd"/>
-      <w:r>
-        <w:rPr>
-          <w:sz w:val="20"/>
-          <w:szCs w:val="20"/>
-        </w:rPr>
-        <w:t xml:space="preserve"> 차이: +2.58%</w:t>
+        <w:t>GPU mAP 차이: +2.58%</w:t>
       </w:r>
     </w:p>
     <w:p>
@@ -6462,23 +5790,7 @@
           <w:sz w:val="20"/>
           <w:szCs w:val="20"/>
         </w:rPr>
-        <w:t xml:space="preserve">NPU </w:t>
-      </w:r>
-      <w:proofErr w:type="spellStart"/>
-      <w:r>
-        <w:rPr>
-          <w:sz w:val="20"/>
-          <w:szCs w:val="20"/>
-        </w:rPr>
-        <w:t>mAP</w:t>
-      </w:r>
-      <w:proofErr w:type="spellEnd"/>
-      <w:r>
-        <w:rPr>
-          <w:sz w:val="20"/>
-          <w:szCs w:val="20"/>
-        </w:rPr>
-        <w:t xml:space="preserve"> 차이: +3.8%</w:t>
+        <w:t>NPU mAP 차이: +3.8%</w:t>
       </w:r>
     </w:p>
     <w:p>
@@ -6497,23 +5809,7 @@
           <w:sz w:val="20"/>
           <w:szCs w:val="20"/>
         </w:rPr>
-        <w:t xml:space="preserve">GPU </w:t>
-      </w:r>
-      <w:proofErr w:type="spellStart"/>
-      <w:r>
-        <w:rPr>
-          <w:sz w:val="20"/>
-          <w:szCs w:val="20"/>
-        </w:rPr>
-        <w:t>mAP</w:t>
-      </w:r>
-      <w:proofErr w:type="spellEnd"/>
-      <w:r>
-        <w:rPr>
-          <w:sz w:val="20"/>
-          <w:szCs w:val="20"/>
-        </w:rPr>
-        <w:t xml:space="preserve"> 차이: -0.4%</w:t>
+        <w:t>GPU mAP 차이: -0.4%</w:t>
       </w:r>
     </w:p>
     <w:p>
@@ -6595,23 +5891,7 @@
           <w:sz w:val="20"/>
           <w:szCs w:val="20"/>
         </w:rPr>
-        <w:t xml:space="preserve">NPU </w:t>
-      </w:r>
-      <w:proofErr w:type="spellStart"/>
-      <w:r>
-        <w:rPr>
-          <w:sz w:val="20"/>
-          <w:szCs w:val="20"/>
-        </w:rPr>
-        <w:t>mAP</w:t>
-      </w:r>
-      <w:proofErr w:type="spellEnd"/>
-      <w:r>
-        <w:rPr>
-          <w:sz w:val="20"/>
-          <w:szCs w:val="20"/>
-        </w:rPr>
-        <w:t xml:space="preserve"> 차이: +0.3%</w:t>
+        <w:t>NPU mAP 차이: +0.3%</w:t>
       </w:r>
     </w:p>
     <w:p>
@@ -6630,23 +5910,7 @@
           <w:sz w:val="20"/>
           <w:szCs w:val="20"/>
         </w:rPr>
-        <w:t xml:space="preserve">GPU </w:t>
-      </w:r>
-      <w:proofErr w:type="spellStart"/>
-      <w:r>
-        <w:rPr>
-          <w:sz w:val="20"/>
-          <w:szCs w:val="20"/>
-        </w:rPr>
-        <w:t>mAP</w:t>
-      </w:r>
-      <w:proofErr w:type="spellEnd"/>
-      <w:r>
-        <w:rPr>
-          <w:sz w:val="20"/>
-          <w:szCs w:val="20"/>
-        </w:rPr>
-        <w:t xml:space="preserve"> 차이: +0.07%</w:t>
+        <w:t>GPU mAP 차이: +0.07%</w:t>
       </w:r>
     </w:p>
     <w:p>
@@ -6703,23 +5967,7 @@
           <w:sz w:val="20"/>
           <w:szCs w:val="20"/>
         </w:rPr>
-        <w:t xml:space="preserve">NPU </w:t>
-      </w:r>
-      <w:proofErr w:type="spellStart"/>
-      <w:r>
-        <w:rPr>
-          <w:sz w:val="20"/>
-          <w:szCs w:val="20"/>
-        </w:rPr>
-        <w:t>mAP</w:t>
-      </w:r>
-      <w:proofErr w:type="spellEnd"/>
-      <w:r>
-        <w:rPr>
-          <w:sz w:val="20"/>
-          <w:szCs w:val="20"/>
-        </w:rPr>
-        <w:t xml:space="preserve"> 차이: +2.4%</w:t>
+        <w:t>NPU mAP 차이: +2.4%</w:t>
       </w:r>
     </w:p>
     <w:p>
@@ -6738,23 +5986,7 @@
           <w:sz w:val="20"/>
           <w:szCs w:val="20"/>
         </w:rPr>
-        <w:t xml:space="preserve">GPU </w:t>
-      </w:r>
-      <w:proofErr w:type="spellStart"/>
-      <w:r>
-        <w:rPr>
-          <w:sz w:val="20"/>
-          <w:szCs w:val="20"/>
-        </w:rPr>
-        <w:t>mAP</w:t>
-      </w:r>
-      <w:proofErr w:type="spellEnd"/>
-      <w:r>
-        <w:rPr>
-          <w:sz w:val="20"/>
-          <w:szCs w:val="20"/>
-        </w:rPr>
-        <w:t xml:space="preserve"> 차이: +0.62%</w:t>
+        <w:t>GPU mAP 차이: +0.62%</w:t>
       </w:r>
     </w:p>
     <w:p>
@@ -6811,23 +6043,7 @@
           <w:sz w:val="20"/>
           <w:szCs w:val="20"/>
         </w:rPr>
-        <w:t xml:space="preserve">NPU </w:t>
-      </w:r>
-      <w:proofErr w:type="spellStart"/>
-      <w:r>
-        <w:rPr>
-          <w:sz w:val="20"/>
-          <w:szCs w:val="20"/>
-        </w:rPr>
-        <w:t>mAP</w:t>
-      </w:r>
-      <w:proofErr w:type="spellEnd"/>
-      <w:r>
-        <w:rPr>
-          <w:sz w:val="20"/>
-          <w:szCs w:val="20"/>
-        </w:rPr>
-        <w:t xml:space="preserve"> 차이: +1.6%</w:t>
+        <w:t>NPU mAP 차이: +1.6%</w:t>
       </w:r>
     </w:p>
     <w:p>
@@ -6846,23 +6062,7 @@
           <w:sz w:val="20"/>
           <w:szCs w:val="20"/>
         </w:rPr>
-        <w:t xml:space="preserve">GPU </w:t>
-      </w:r>
-      <w:proofErr w:type="spellStart"/>
-      <w:r>
-        <w:rPr>
-          <w:sz w:val="20"/>
-          <w:szCs w:val="20"/>
-        </w:rPr>
-        <w:t>mAP</w:t>
-      </w:r>
-      <w:proofErr w:type="spellEnd"/>
-      <w:r>
-        <w:rPr>
-          <w:sz w:val="20"/>
-          <w:szCs w:val="20"/>
-        </w:rPr>
-        <w:t xml:space="preserve"> 차이: +0.14%</w:t>
+        <w:t>GPU mAP 차이: +0.14%</w:t>
       </w:r>
     </w:p>
     <w:p>
@@ -6961,23 +6161,7 @@
           <w:szCs w:val="20"/>
         </w:rPr>
         <w:lastRenderedPageBreak/>
-        <w:t xml:space="preserve">NPU </w:t>
-      </w:r>
-      <w:proofErr w:type="spellStart"/>
-      <w:r>
-        <w:rPr>
-          <w:sz w:val="20"/>
-          <w:szCs w:val="20"/>
-        </w:rPr>
-        <w:t>mAP</w:t>
-      </w:r>
-      <w:proofErr w:type="spellEnd"/>
-      <w:r>
-        <w:rPr>
-          <w:sz w:val="20"/>
-          <w:szCs w:val="20"/>
-        </w:rPr>
-        <w:t xml:space="preserve"> 차이: +0.8%</w:t>
+        <w:t>NPU mAP 차이: +0.8%</w:t>
       </w:r>
     </w:p>
     <w:p>
@@ -7001,23 +6185,7 @@
           <w:sz w:val="20"/>
           <w:szCs w:val="20"/>
         </w:rPr>
-        <w:t xml:space="preserve">GPU </w:t>
-      </w:r>
-      <w:proofErr w:type="spellStart"/>
-      <w:r>
-        <w:rPr>
-          <w:sz w:val="20"/>
-          <w:szCs w:val="20"/>
-        </w:rPr>
-        <w:t>mAP</w:t>
-      </w:r>
-      <w:proofErr w:type="spellEnd"/>
-      <w:r>
-        <w:rPr>
-          <w:sz w:val="20"/>
-          <w:szCs w:val="20"/>
-        </w:rPr>
-        <w:t xml:space="preserve"> 차이: -0.83%</w:t>
+        <w:t>GPU mAP 차이: -0.83%</w:t>
       </w:r>
     </w:p>
     <w:p>
@@ -7089,23 +6257,7 @@
           <w:sz w:val="20"/>
           <w:szCs w:val="20"/>
         </w:rPr>
-        <w:t xml:space="preserve">NPU </w:t>
-      </w:r>
-      <w:proofErr w:type="spellStart"/>
-      <w:r>
-        <w:rPr>
-          <w:sz w:val="20"/>
-          <w:szCs w:val="20"/>
-        </w:rPr>
-        <w:t>mAP</w:t>
-      </w:r>
-      <w:proofErr w:type="spellEnd"/>
-      <w:r>
-        <w:rPr>
-          <w:sz w:val="20"/>
-          <w:szCs w:val="20"/>
-        </w:rPr>
-        <w:t xml:space="preserve"> 차이: -4.1%</w:t>
+        <w:t>NPU mAP 차이: -4.1%</w:t>
       </w:r>
     </w:p>
     <w:p>
@@ -7129,23 +6281,7 @@
           <w:sz w:val="20"/>
           <w:szCs w:val="20"/>
         </w:rPr>
-        <w:t xml:space="preserve">GPU </w:t>
-      </w:r>
-      <w:proofErr w:type="spellStart"/>
-      <w:r>
-        <w:rPr>
-          <w:sz w:val="20"/>
-          <w:szCs w:val="20"/>
-        </w:rPr>
-        <w:t>mAP</w:t>
-      </w:r>
-      <w:proofErr w:type="spellEnd"/>
-      <w:r>
-        <w:rPr>
-          <w:sz w:val="20"/>
-          <w:szCs w:val="20"/>
-        </w:rPr>
-        <w:t xml:space="preserve"> 차이: -1.41%</w:t>
+        <w:t>GPU mAP 차이: -1.41%</w:t>
       </w:r>
     </w:p>
     <w:p>
@@ -7217,23 +6353,7 @@
           <w:sz w:val="20"/>
           <w:szCs w:val="20"/>
         </w:rPr>
-        <w:t xml:space="preserve">NPU </w:t>
-      </w:r>
-      <w:proofErr w:type="spellStart"/>
-      <w:r>
-        <w:rPr>
-          <w:sz w:val="20"/>
-          <w:szCs w:val="20"/>
-        </w:rPr>
-        <w:t>mAP</w:t>
-      </w:r>
-      <w:proofErr w:type="spellEnd"/>
-      <w:r>
-        <w:rPr>
-          <w:sz w:val="20"/>
-          <w:szCs w:val="20"/>
-        </w:rPr>
-        <w:t xml:space="preserve"> 차이: -2.3%</w:t>
+        <w:t>NPU mAP 차이: -2.3%</w:t>
       </w:r>
     </w:p>
     <w:p>
@@ -7257,23 +6377,7 @@
           <w:sz w:val="20"/>
           <w:szCs w:val="20"/>
         </w:rPr>
-        <w:t xml:space="preserve">GPU </w:t>
-      </w:r>
-      <w:proofErr w:type="spellStart"/>
-      <w:r>
-        <w:rPr>
-          <w:sz w:val="20"/>
-          <w:szCs w:val="20"/>
-        </w:rPr>
-        <w:t>mAP</w:t>
-      </w:r>
-      <w:proofErr w:type="spellEnd"/>
-      <w:r>
-        <w:rPr>
-          <w:sz w:val="20"/>
-          <w:szCs w:val="20"/>
-        </w:rPr>
-        <w:t xml:space="preserve"> 차이: -1.05%</w:t>
+        <w:t>GPU mAP 차이: -1.05%</w:t>
       </w:r>
     </w:p>
     <w:p>
@@ -7345,23 +6449,7 @@
           <w:sz w:val="20"/>
           <w:szCs w:val="20"/>
         </w:rPr>
-        <w:t xml:space="preserve">NPU </w:t>
-      </w:r>
-      <w:proofErr w:type="spellStart"/>
-      <w:r>
-        <w:rPr>
-          <w:sz w:val="20"/>
-          <w:szCs w:val="20"/>
-        </w:rPr>
-        <w:t>mAP</w:t>
-      </w:r>
-      <w:proofErr w:type="spellEnd"/>
-      <w:r>
-        <w:rPr>
-          <w:sz w:val="20"/>
-          <w:szCs w:val="20"/>
-        </w:rPr>
-        <w:t xml:space="preserve"> 차이: +1.2%</w:t>
+        <w:t>NPU mAP 차이: +1.2%</w:t>
       </w:r>
     </w:p>
     <w:p>
@@ -7385,23 +6473,7 @@
           <w:sz w:val="20"/>
           <w:szCs w:val="20"/>
         </w:rPr>
-        <w:t xml:space="preserve">GPU </w:t>
-      </w:r>
-      <w:proofErr w:type="spellStart"/>
-      <w:r>
-        <w:rPr>
-          <w:sz w:val="20"/>
-          <w:szCs w:val="20"/>
-        </w:rPr>
-        <w:t>mAP</w:t>
-      </w:r>
-      <w:proofErr w:type="spellEnd"/>
-      <w:r>
-        <w:rPr>
-          <w:sz w:val="20"/>
-          <w:szCs w:val="20"/>
-        </w:rPr>
-        <w:t xml:space="preserve"> 차이: +0%</w:t>
+        <w:t>GPU mAP 차이: +0%</w:t>
       </w:r>
     </w:p>
     <w:p>
@@ -8324,7 +7396,7 @@
         <w:spacing w:before="100" w:beforeAutospacing="1" w:after="100" w:afterAutospacing="1"/>
         <w:ind w:left="800"/>
         <w:rPr>
-          <w:rFonts w:eastAsiaTheme="minorHAnsi" w:cs="굴림" w:hint="eastAsia"/>
+          <w:rFonts w:eastAsiaTheme="minorHAnsi" w:cs="굴림"/>
           <w:kern w:val="0"/>
           <w:sz w:val="20"/>
           <w:szCs w:val="20"/>
@@ -8567,31 +7639,14 @@
           <w:sz w:val="20"/>
           <w:szCs w:val="20"/>
         </w:rPr>
-        <w:t xml:space="preserve">의 성능이 더 </w:t>
-      </w:r>
-      <w:proofErr w:type="gramStart"/>
-      <w:r>
-        <w:rPr>
-          <w:rFonts w:hint="eastAsia"/>
-          <w:sz w:val="20"/>
-          <w:szCs w:val="20"/>
-        </w:rPr>
-        <w:t xml:space="preserve">높고, </w:t>
-      </w:r>
-      <w:r>
-        <w:rPr>
-          <w:sz w:val="20"/>
-          <w:szCs w:val="20"/>
-        </w:rPr>
-        <w:t xml:space="preserve"> Bottleneck</w:t>
-      </w:r>
-      <w:proofErr w:type="gramEnd"/>
-      <w:r>
-        <w:rPr>
-          <w:sz w:val="20"/>
-          <w:szCs w:val="20"/>
-        </w:rPr>
-        <w:t xml:space="preserve"> 수가 많아질수록 더 높은 NPU/GPU 성능 비율을 보</w:t>
+        <w:t xml:space="preserve">의 성능이 더 높고, </w:t>
+      </w:r>
+      <w:r>
+        <w:rPr>
+          <w:sz w:val="20"/>
+          <w:szCs w:val="20"/>
+        </w:rPr>
+        <w:t xml:space="preserve"> Bottleneck 수가 많아질수록 더 높은 NPU/GPU 성능 비율을 보</w:t>
       </w:r>
       <w:r>
         <w:rPr>
@@ -9284,18 +8339,15 @@
           <w:sz w:val="20"/>
           <w:szCs w:val="20"/>
         </w:rPr>
-        <w:t xml:space="preserve">분석 및 </w:t>
-      </w:r>
-      <w:proofErr w:type="gramStart"/>
+        <w:t>분석 및 결론</w:t>
+      </w:r>
       <w:r>
         <w:rPr>
           <w:rFonts w:hint="eastAsia"/>
-          <w:b/>
-          <w:bCs/>
-          <w:sz w:val="20"/>
-          <w:szCs w:val="20"/>
-        </w:rPr>
-        <w:t>결론</w:t>
+          <w:sz w:val="20"/>
+          <w:szCs w:val="20"/>
+        </w:rPr>
+        <w:t xml:space="preserve"> </w:t>
       </w:r>
       <w:r>
         <w:rPr>
@@ -9303,17 +8355,8 @@
           <w:sz w:val="20"/>
           <w:szCs w:val="20"/>
         </w:rPr>
-        <w:t xml:space="preserve"> </w:t>
-      </w:r>
-      <w:r>
-        <w:rPr>
-          <w:rFonts w:hint="eastAsia"/>
-          <w:sz w:val="20"/>
-          <w:szCs w:val="20"/>
-        </w:rPr>
         <w:t>:</w:t>
       </w:r>
-      <w:proofErr w:type="gramEnd"/>
     </w:p>
     <w:p>
       <w:pPr>
@@ -9897,17 +8940,7 @@
           <w:sz w:val="20"/>
           <w:szCs w:val="20"/>
         </w:rPr>
-        <w:t xml:space="preserve">최종 </w:t>
-      </w:r>
-      <w:proofErr w:type="gramStart"/>
-      <w:r>
-        <w:rPr>
-          <w:b/>
-          <w:bCs/>
-          <w:sz w:val="20"/>
-          <w:szCs w:val="20"/>
-        </w:rPr>
-        <w:t>결론</w:t>
+        <w:t>최종 결론</w:t>
       </w:r>
       <w:r>
         <w:rPr>
@@ -9917,7 +8950,6 @@
         </w:rPr>
         <w:t xml:space="preserve"> :</w:t>
       </w:r>
-      <w:proofErr w:type="gramEnd"/>
     </w:p>
     <w:p>
       <w:pPr>
@@ -9932,15 +8964,7 @@
           <w:sz w:val="20"/>
           <w:szCs w:val="20"/>
         </w:rPr>
-        <w:t xml:space="preserve">Bottleneck 반복 수 </w:t>
-      </w:r>
-      <w:proofErr w:type="gramStart"/>
-      <w:r>
-        <w:rPr>
-          <w:sz w:val="20"/>
-          <w:szCs w:val="20"/>
-        </w:rPr>
-        <w:t>2442</w:t>
+        <w:t>Bottleneck 반복 수 2442</w:t>
       </w:r>
       <w:r>
         <w:rPr>
@@ -9950,7 +8974,6 @@
         </w:rPr>
         <w:t xml:space="preserve"> :</w:t>
       </w:r>
-      <w:proofErr w:type="gramEnd"/>
     </w:p>
     <w:p>
       <w:pPr>
@@ -10050,15 +9073,7 @@
           <w:sz w:val="20"/>
           <w:szCs w:val="20"/>
         </w:rPr>
-        <w:t xml:space="preserve">Bottleneck 반복 수 </w:t>
-      </w:r>
-      <w:proofErr w:type="gramStart"/>
-      <w:r>
-        <w:rPr>
-          <w:sz w:val="20"/>
-          <w:szCs w:val="20"/>
-        </w:rPr>
-        <w:t>4664</w:t>
+        <w:t>Bottleneck 반복 수 4664</w:t>
       </w:r>
       <w:r>
         <w:rPr>
@@ -10066,16 +9081,7 @@
           <w:sz w:val="20"/>
           <w:szCs w:val="20"/>
         </w:rPr>
-        <w:t xml:space="preserve"> :</w:t>
-      </w:r>
-      <w:proofErr w:type="gramEnd"/>
-      <w:r>
-        <w:rPr>
-          <w:rFonts w:hint="eastAsia"/>
-          <w:sz w:val="20"/>
-          <w:szCs w:val="20"/>
-        </w:rPr>
-        <w:t xml:space="preserve"> </w:t>
+        <w:t xml:space="preserve"> : </w:t>
       </w:r>
     </w:p>
     <w:p>
@@ -10175,15 +9181,7 @@
           <w:sz w:val="20"/>
           <w:szCs w:val="20"/>
         </w:rPr>
-        <w:t xml:space="preserve">Bottleneck 반복 수 </w:t>
-      </w:r>
-      <w:proofErr w:type="gramStart"/>
-      <w:r>
-        <w:rPr>
-          <w:sz w:val="20"/>
-          <w:szCs w:val="20"/>
-        </w:rPr>
-        <w:t>6886</w:t>
+        <w:t>Bottleneck 반복 수 6886</w:t>
       </w:r>
       <w:r>
         <w:rPr>
@@ -10193,7 +9191,6 @@
         </w:rPr>
         <w:t xml:space="preserve"> :</w:t>
       </w:r>
-      <w:proofErr w:type="gramEnd"/>
     </w:p>
     <w:p>
       <w:pPr>
@@ -24216,6 +23213,7 @@
   <w:style w:type="character" w:default="1" w:styleId="a0">
     <w:name w:val="Default Paragraph Font"/>
     <w:uiPriority w:val="1"/>
+    <w:semiHidden/>
     <w:unhideWhenUsed/>
   </w:style>
   <w:style w:type="table" w:default="1" w:styleId="a1">
